--- a/db/lab3/отчёт.docx
+++ b/db/lab3/отчёт.docx
@@ -294,7 +294,10 @@
         </w:rPr>
       </w:pPr>
       <w:r>
-        <w:rPr/>
+        <w:rPr>
+          <w:rFonts w:cs="Times New Roman" w:ascii="Times New Roman" w:hAnsi="Times New Roman"/>
+          <w:lang w:val="ru-RU"/>
+        </w:rPr>
       </w:r>
     </w:p>
     <w:p>
@@ -306,7 +309,10 @@
         </w:rPr>
       </w:pPr>
       <w:r>
-        <w:rPr/>
+        <w:rPr>
+          <w:rFonts w:cs="Times New Roman" w:ascii="Times New Roman" w:hAnsi="Times New Roman"/>
+          <w:lang w:val="ru-RU"/>
+        </w:rPr>
       </w:r>
     </w:p>
     <w:p>
@@ -554,16 +560,7 @@
           <w:szCs w:val="24"/>
           <w:lang w:val="ru-RU"/>
         </w:rPr>
-        <w:t>311</w:t>
-      </w:r>
-      <w:r>
-        <w:rPr>
-          <w:rFonts w:cs="Times New Roman" w:ascii="Times New Roman" w:hAnsi="Times New Roman"/>
-          <w:sz w:val="24"/>
-          <w:szCs w:val="24"/>
-          <w:lang w:val="ru-RU"/>
-        </w:rPr>
-        <w:t>6</w:t>
+        <w:t>3116</w:t>
       </w:r>
     </w:p>
     <w:p>
@@ -606,14 +603,6 @@
           <w:lang w:val="ru-RU"/>
         </w:rPr>
         <w:t>Алексеевич</w:t>
-      </w:r>
-      <w:r>
-        <w:rPr>
-          <w:rFonts w:cs="Times New Roman" w:ascii="Times New Roman" w:hAnsi="Times New Roman"/>
-          <w:sz w:val="24"/>
-          <w:szCs w:val="24"/>
-          <w:lang w:val="ru-RU"/>
-        </w:rPr>
         <w:br/>
       </w:r>
     </w:p>
@@ -863,39 +852,7 @@
           <w:color w:themeColor="background2" w:themeShade="80" w:val="767171"/>
           <w:lang w:val="ru-RU"/>
         </w:rPr>
-        <w:t>Санкт-Петербург</w:t>
-      </w:r>
-      <w:r>
-        <w:rPr>
-          <w:rFonts w:cs="Times New Roman" w:ascii="Times New Roman" w:hAnsi="Times New Roman"/>
-          <w:color w:themeColor="background2" w:themeShade="80" w:val="767171"/>
-          <w:lang w:val="ru-RU"/>
-        </w:rPr>
-        <w:t>,</w:t>
-      </w:r>
-      <w:r>
-        <w:rPr>
-          <w:rFonts w:cs="Times New Roman" w:ascii="Times New Roman" w:hAnsi="Times New Roman"/>
-          <w:color w:themeColor="background2" w:themeShade="80" w:val="767171"/>
-          <w:lang w:val="ru-RU"/>
-        </w:rPr>
-        <w:t xml:space="preserve"> 202</w:t>
-      </w:r>
-      <w:r>
-        <w:rPr>
-          <w:rFonts w:cs="Times New Roman" w:ascii="Times New Roman" w:hAnsi="Times New Roman"/>
-          <w:color w:themeColor="background2" w:themeShade="80" w:val="767171"/>
-          <w:lang w:val="ru-RU"/>
-        </w:rPr>
-        <w:t>4</w:t>
-      </w:r>
-      <w:r>
-        <w:rPr>
-          <w:rFonts w:cs="Times New Roman" w:ascii="Times New Roman" w:hAnsi="Times New Roman"/>
-          <w:color w:themeColor="background2" w:themeShade="80" w:val="767171"/>
-          <w:lang w:val="ru-RU"/>
-        </w:rPr>
-        <w:t xml:space="preserve"> г.</w:t>
+        <w:t>Санкт-Петербург, 2024 г.</w:t>
         <w:tab/>
       </w:r>
     </w:p>
@@ -941,14 +898,158 @@
         </w:rPr>
       </w:pPr>
       <w:r>
-        <w:rPr>
-          <w:rFonts w:eastAsia="Times New Roman" w:cs="Times New Roman" w:ascii="Times New Roman" w:hAnsi="Times New Roman"/>
-          <w:b/>
-          <w:color w:val="333333"/>
-          <w:sz w:val="28"/>
-          <w:szCs w:val="21"/>
-          <w:lang w:val="ru-RU" w:eastAsia="ru-RU"/>
-        </w:rPr>
+        <w:rPr/>
+      </w:r>
+    </w:p>
+    <w:tbl>
+      <w:tblPr>
+        <w:tblW w:w="5000" w:type="pct"/>
+        <w:jc w:val="left"/>
+        <w:tblInd w:w="55" w:type="dxa"/>
+        <w:tblLayout w:type="fixed"/>
+        <w:tblCellMar>
+          <w:top w:w="55" w:type="dxa"/>
+          <w:left w:w="55" w:type="dxa"/>
+          <w:bottom w:w="55" w:type="dxa"/>
+          <w:right w:w="55" w:type="dxa"/>
+        </w:tblCellMar>
+      </w:tblPr>
+      <w:tblGrid>
+        <w:gridCol w:w="9355"/>
+      </w:tblGrid>
+      <w:tr>
+        <w:trPr/>
+        <w:tc>
+          <w:tcPr>
+            <w:tcW w:w="9355" w:type="dxa"/>
+            <w:tcBorders>
+              <w:top w:val="single" w:sz="4" w:space="0" w:color="000000"/>
+              <w:left w:val="single" w:sz="4" w:space="0" w:color="000000"/>
+              <w:bottom w:val="single" w:sz="4" w:space="0" w:color="000000"/>
+              <w:right w:val="single" w:sz="4" w:space="0" w:color="000000"/>
+            </w:tcBorders>
+          </w:tcPr>
+          <w:p>
+            <w:pPr>
+              <w:pStyle w:val="Normal"/>
+              <w:widowControl/>
+              <w:rPr>
+                <w:rFonts w:ascii="Times New Roman" w:hAnsi="Times New Roman" w:eastAsia="Times New Roman" w:cs="Times New Roman"/>
+                <w:sz w:val="21"/>
+                <w:szCs w:val="21"/>
+                <w:lang w:val="ru-RU" w:eastAsia="ru-RU"/>
+              </w:rPr>
+            </w:pPr>
+            <w:r>
+              <w:rPr>
+                <w:rFonts w:eastAsia="Times New Roman" w:cs="Times New Roman" w:ascii="Times New Roman" w:hAnsi="Times New Roman"/>
+                <w:sz w:val="21"/>
+                <w:szCs w:val="21"/>
+                <w:lang w:val="ru-RU" w:eastAsia="ru-RU"/>
+              </w:rPr>
+              <w:t>Хотя почему его так удивляет, что он устал? Ему ведь семьдесят семь лет. В этом возрасте обычно</w:t>
+            </w:r>
+          </w:p>
+          <w:p>
+            <w:pPr>
+              <w:pStyle w:val="Normal"/>
+              <w:widowControl/>
+              <w:rPr>
+                <w:rFonts w:ascii="Times New Roman" w:hAnsi="Times New Roman" w:eastAsia="Times New Roman" w:cs="Times New Roman"/>
+                <w:sz w:val="21"/>
+                <w:szCs w:val="21"/>
+                <w:lang w:val="ru-RU" w:eastAsia="ru-RU"/>
+              </w:rPr>
+            </w:pPr>
+            <w:r>
+              <w:rPr>
+                <w:rFonts w:eastAsia="Times New Roman" w:cs="Times New Roman" w:ascii="Times New Roman" w:hAnsi="Times New Roman"/>
+                <w:sz w:val="21"/>
+                <w:szCs w:val="21"/>
+                <w:lang w:val="ru-RU" w:eastAsia="ru-RU"/>
+              </w:rPr>
+              <w:t>не лазают по горам. Даже если пребывают - как он - в отличной форме. Вообще-то Хэммонд</w:t>
+            </w:r>
+          </w:p>
+          <w:p>
+            <w:pPr>
+              <w:pStyle w:val="Normal"/>
+              <w:widowControl/>
+              <w:rPr>
+                <w:rFonts w:ascii="Times New Roman" w:hAnsi="Times New Roman" w:eastAsia="Times New Roman" w:cs="Times New Roman"/>
+                <w:sz w:val="21"/>
+                <w:szCs w:val="21"/>
+                <w:lang w:val="ru-RU" w:eastAsia="ru-RU"/>
+              </w:rPr>
+            </w:pPr>
+            <w:r>
+              <w:rPr>
+                <w:rFonts w:eastAsia="Times New Roman" w:cs="Times New Roman" w:ascii="Times New Roman" w:hAnsi="Times New Roman"/>
+                <w:sz w:val="21"/>
+                <w:szCs w:val="21"/>
+                <w:lang w:val="ru-RU" w:eastAsia="ru-RU"/>
+              </w:rPr>
+              <w:t>собирался прожить до ста. А для этого надо лишь заботиться о себе, о своем здоровье и заниматься</w:t>
+            </w:r>
+          </w:p>
+          <w:p>
+            <w:pPr>
+              <w:pStyle w:val="Normal"/>
+              <w:widowControl/>
+              <w:rPr>
+                <w:rFonts w:ascii="Times New Roman" w:hAnsi="Times New Roman" w:eastAsia="Times New Roman" w:cs="Times New Roman"/>
+                <w:sz w:val="21"/>
+                <w:szCs w:val="21"/>
+                <w:lang w:val="ru-RU" w:eastAsia="ru-RU"/>
+              </w:rPr>
+            </w:pPr>
+            <w:r>
+              <w:rPr>
+                <w:rFonts w:eastAsia="Times New Roman" w:cs="Times New Roman" w:ascii="Times New Roman" w:hAnsi="Times New Roman"/>
+                <w:sz w:val="21"/>
+                <w:szCs w:val="21"/>
+                <w:lang w:val="ru-RU" w:eastAsia="ru-RU"/>
+              </w:rPr>
+              <w:t>делами. Ей-Богу, у него полно оснований для того, чтобы жить долго-долго! Ему предстоит</w:t>
+            </w:r>
+          </w:p>
+          <w:p>
+            <w:pPr>
+              <w:pStyle w:val="Normal"/>
+              <w:widowControl/>
+              <w:rPr>
+                <w:rFonts w:ascii="Times New Roman" w:hAnsi="Times New Roman" w:eastAsia="Times New Roman" w:cs="Times New Roman"/>
+                <w:sz w:val="21"/>
+                <w:szCs w:val="21"/>
+                <w:lang w:val="ru-RU" w:eastAsia="ru-RU"/>
+              </w:rPr>
+            </w:pPr>
+            <w:r>
+              <w:rPr>
+                <w:rFonts w:eastAsia="Times New Roman" w:cs="Times New Roman" w:ascii="Times New Roman" w:hAnsi="Times New Roman"/>
+                <w:sz w:val="21"/>
+                <w:szCs w:val="21"/>
+                <w:lang w:val="ru-RU" w:eastAsia="ru-RU"/>
+              </w:rPr>
+              <w:t>построить новые парки. Создать новые чудеса...</w:t>
+            </w:r>
+          </w:p>
+        </w:tc>
+      </w:tr>
+    </w:tbl>
+    <w:p>
+      <w:pPr>
+        <w:pStyle w:val="Normal"/>
+        <w:widowControl/>
+        <w:rPr>
+          <w:rFonts w:ascii="Times New Roman" w:hAnsi="Times New Roman" w:eastAsia="Times New Roman" w:cs="Times New Roman"/>
+          <w:sz w:val="21"/>
+          <w:szCs w:val="21"/>
+          <w:lang w:val="ru-RU" w:eastAsia="ru-RU"/>
+        </w:rPr>
+      </w:pPr>
+      <w:r>
+        <w:rPr/>
       </w:r>
     </w:p>
     <w:p>
@@ -1244,7 +1345,13 @@
         </w:rPr>
       </w:pPr>
       <w:r>
-        <w:rPr/>
+        <w:rPr>
+          <w:rFonts w:eastAsia="Times New Roman" w:cs="Times New Roman" w:ascii="Times New Roman" w:hAnsi="Times New Roman"/>
+          <w:b/>
+          <w:sz w:val="28"/>
+          <w:szCs w:val="21"/>
+          <w:lang w:val="ru-RU" w:eastAsia="ru-RU"/>
+        </w:rPr>
       </w:r>
     </w:p>
     <w:p>
@@ -1331,13 +1438,18 @@
         </w:rPr>
       </w:pPr>
       <w:r>
-        <w:rPr/>
-      </w:r>
-    </w:p>
-    <w:p>
-      <w:pPr>
-        <w:pStyle w:val="Normal"/>
-        <w:pBdr/>
+        <w:rPr>
+          <w:rFonts w:eastAsia="Times New Roman" w:cs="Times New Roman" w:ascii="Times New Roman" w:hAnsi="Times New Roman"/>
+          <w:color w:val="333333"/>
+          <w:sz w:val="21"/>
+          <w:szCs w:val="21"/>
+          <w:lang w:val="ru-RU" w:eastAsia="ru-RU"/>
+        </w:rPr>
+      </w:r>
+    </w:p>
+    <w:p>
+      <w:pPr>
+        <w:pStyle w:val="Normal"/>
         <w:shd w:val="clear" w:color="FFFFFF" w:fill="FFFFFF"/>
         <w:suppressAutoHyphens w:val="false"/>
         <w:spacing w:lineRule="atLeast" w:line="280" w:before="0" w:after="0"/>
@@ -1356,8 +1468,36 @@
           <w:szCs w:val="20"/>
           <w:lang w:eastAsia="en-US" w:bidi="ar-SA"/>
         </w:rPr>
-        <w:t>people</w:t>
-      </w:r>
+        <w:t>people:</w:t>
+      </w:r>
+      <w:r>
+        <w:rPr>
+          <w:rFonts w:cs="Times New Roman" w:ascii="Times New Roman" w:hAnsi="Times New Roman"/>
+          <w:color w:val="000000"/>
+          <w:kern w:val="0"/>
+          <w:sz w:val="22"/>
+          <w:szCs w:val="20"/>
+          <w:lang w:eastAsia="en-US" w:bidi="ar-SA"/>
+        </w:rPr>
+        <w:t xml:space="preserve"> </w:t>
+        <w:tab/>
+        <w:tab/>
+        <w:tab/>
+        <w:t>id → (first_name, last_name, father_name, birthday, max_age, action_id, body_shape_id, state_id, gender)</w:t>
+      </w:r>
+    </w:p>
+    <w:p>
+      <w:pPr>
+        <w:pStyle w:val="Normal"/>
+        <w:shd w:val="clear" w:color="FFFFFF" w:fill="FFFFFF"/>
+        <w:suppressAutoHyphens w:val="false"/>
+        <w:spacing w:lineRule="atLeast" w:line="280" w:before="0" w:after="0"/>
+        <w:jc w:val="left"/>
+        <w:rPr>
+          <w:rFonts w:ascii="Times New Roman" w:hAnsi="Times New Roman" w:cs="Times New Roman"/>
+          <w:szCs w:val="20"/>
+        </w:rPr>
+      </w:pPr>
       <w:r>
         <w:rPr>
           <w:rFonts w:cs="Times New Roman" w:ascii="Times New Roman" w:hAnsi="Times New Roman"/>
@@ -1367,7 +1507,7 @@
           <w:szCs w:val="20"/>
           <w:lang w:eastAsia="en-US" w:bidi="ar-SA"/>
         </w:rPr>
-        <w:t>:</w:t>
+        <w:t>miracles:</w:t>
       </w:r>
       <w:r>
         <w:rPr>
@@ -1382,141 +1522,12 @@
         <w:tab/>
         <w:tab/>
         <w:tab/>
-        <w:t>id → (</w:t>
-      </w:r>
-      <w:r>
-        <w:rPr>
-          <w:rFonts w:cs="Times New Roman" w:ascii="Times New Roman" w:hAnsi="Times New Roman"/>
-          <w:color w:val="000000"/>
-          <w:kern w:val="0"/>
-          <w:sz w:val="22"/>
-          <w:szCs w:val="20"/>
-          <w:lang w:eastAsia="en-US" w:bidi="ar-SA"/>
-        </w:rPr>
-        <w:t>first_name</w:t>
-      </w:r>
-      <w:r>
-        <w:rPr>
-          <w:rFonts w:cs="Times New Roman" w:ascii="Times New Roman" w:hAnsi="Times New Roman"/>
-          <w:color w:val="000000"/>
-          <w:kern w:val="0"/>
-          <w:sz w:val="22"/>
-          <w:szCs w:val="20"/>
-          <w:lang w:eastAsia="en-US" w:bidi="ar-SA"/>
-        </w:rPr>
-        <w:t xml:space="preserve">, </w:t>
-      </w:r>
-      <w:r>
-        <w:rPr>
-          <w:rFonts w:cs="Times New Roman" w:ascii="Times New Roman" w:hAnsi="Times New Roman"/>
-          <w:color w:val="000000"/>
-          <w:kern w:val="0"/>
-          <w:sz w:val="22"/>
-          <w:szCs w:val="20"/>
-          <w:lang w:eastAsia="en-US" w:bidi="ar-SA"/>
-        </w:rPr>
-        <w:t>last_name</w:t>
-      </w:r>
-      <w:r>
-        <w:rPr>
-          <w:rFonts w:cs="Times New Roman" w:ascii="Times New Roman" w:hAnsi="Times New Roman"/>
-          <w:color w:val="000000"/>
-          <w:kern w:val="0"/>
-          <w:sz w:val="22"/>
-          <w:szCs w:val="20"/>
-          <w:lang w:eastAsia="en-US" w:bidi="ar-SA"/>
-        </w:rPr>
-        <w:t xml:space="preserve">, </w:t>
-      </w:r>
-      <w:r>
-        <w:rPr>
-          <w:rFonts w:cs="Times New Roman" w:ascii="Times New Roman" w:hAnsi="Times New Roman"/>
-          <w:color w:val="000000"/>
-          <w:kern w:val="0"/>
-          <w:sz w:val="22"/>
-          <w:szCs w:val="20"/>
-          <w:lang w:eastAsia="en-US" w:bidi="ar-SA"/>
-        </w:rPr>
-        <w:t>father_name, birthday, max_age, action_id, body_shape_id, state_id, gender</w:t>
-      </w:r>
-      <w:r>
-        <w:rPr>
-          <w:rFonts w:cs="Times New Roman" w:ascii="Times New Roman" w:hAnsi="Times New Roman"/>
-          <w:color w:val="000000"/>
-          <w:kern w:val="0"/>
-          <w:sz w:val="22"/>
-          <w:szCs w:val="20"/>
-          <w:lang w:eastAsia="en-US" w:bidi="ar-SA"/>
-        </w:rPr>
-        <w:t>)</w:t>
-      </w:r>
-    </w:p>
-    <w:p>
-      <w:pPr>
-        <w:pStyle w:val="Normal"/>
-        <w:pBdr/>
-        <w:shd w:val="clear" w:color="FFFFFF" w:fill="FFFFFF"/>
-        <w:suppressAutoHyphens w:val="false"/>
-        <w:spacing w:lineRule="atLeast" w:line="280" w:before="0" w:after="0"/>
-        <w:jc w:val="left"/>
-        <w:rPr>
-          <w:rFonts w:ascii="Times New Roman" w:hAnsi="Times New Roman" w:cs="Times New Roman"/>
-          <w:szCs w:val="20"/>
-        </w:rPr>
-      </w:pPr>
-      <w:r>
-        <w:rPr>
-          <w:rFonts w:cs="Times New Roman" w:ascii="Times New Roman" w:hAnsi="Times New Roman"/>
-          <w:color w:val="1C00CF"/>
-          <w:kern w:val="0"/>
-          <w:sz w:val="22"/>
-          <w:szCs w:val="20"/>
-          <w:lang w:eastAsia="en-US" w:bidi="ar-SA"/>
-        </w:rPr>
-        <w:t>miracles</w:t>
-      </w:r>
-      <w:r>
-        <w:rPr>
-          <w:rFonts w:cs="Times New Roman" w:ascii="Times New Roman" w:hAnsi="Times New Roman"/>
-          <w:color w:val="1C00CF"/>
-          <w:kern w:val="0"/>
-          <w:sz w:val="22"/>
-          <w:szCs w:val="20"/>
-          <w:lang w:eastAsia="en-US" w:bidi="ar-SA"/>
-        </w:rPr>
-        <w:t>:</w:t>
-      </w:r>
-      <w:r>
-        <w:rPr>
-          <w:rFonts w:cs="Times New Roman" w:ascii="Times New Roman" w:hAnsi="Times New Roman"/>
-          <w:color w:val="000000"/>
-          <w:kern w:val="0"/>
-          <w:sz w:val="22"/>
-          <w:szCs w:val="20"/>
-          <w:lang w:eastAsia="en-US" w:bidi="ar-SA"/>
-        </w:rPr>
-        <w:t xml:space="preserve"> </w:t>
-        <w:tab/>
-        <w:tab/>
-        <w:tab/>
-        <w:t>id → (</w:t>
-      </w:r>
-      <w:r>
-        <w:rPr>
-          <w:rFonts w:cs="Times New Roman" w:ascii="Times New Roman" w:hAnsi="Times New Roman"/>
-          <w:color w:val="000000"/>
-          <w:kern w:val="0"/>
-          <w:sz w:val="22"/>
-          <w:szCs w:val="20"/>
-          <w:lang w:eastAsia="en-US" w:bidi="ar-SA"/>
-        </w:rPr>
-        <w:t>name, unesco_number, creation_date, loss_date)</w:t>
-      </w:r>
-    </w:p>
-    <w:p>
-      <w:pPr>
-        <w:pStyle w:val="Normal"/>
-        <w:pBdr/>
+        <w:t>id → (name, unesco_number, creation_date, loss_date)</w:t>
+      </w:r>
+    </w:p>
+    <w:p>
+      <w:pPr>
+        <w:pStyle w:val="Normal"/>
         <w:shd w:val="clear" w:color="FFFFFF" w:fill="FFFFFF"/>
         <w:suppressAutoHyphens w:val="false"/>
         <w:spacing w:lineRule="atLeast" w:line="280" w:before="0" w:after="0"/>
@@ -1552,7 +1563,6 @@
     <w:p>
       <w:pPr>
         <w:pStyle w:val="Normal"/>
-        <w:pBdr/>
         <w:shd w:val="clear" w:color="FFFFFF" w:fill="FFFFFF"/>
         <w:suppressAutoHyphens w:val="false"/>
         <w:spacing w:lineRule="atLeast" w:line="280" w:before="0" w:after="0"/>
@@ -1589,7 +1599,6 @@
     <w:p>
       <w:pPr>
         <w:pStyle w:val="Normal"/>
-        <w:pBdr/>
         <w:shd w:val="clear" w:color="FFFFFF" w:fill="FFFFFF"/>
         <w:suppressAutoHyphens w:val="false"/>
         <w:spacing w:lineRule="atLeast" w:line="280" w:before="0" w:after="0"/>
@@ -1626,7 +1635,6 @@
     <w:p>
       <w:pPr>
         <w:pStyle w:val="Normal"/>
-        <w:pBdr/>
         <w:shd w:val="clear" w:color="FFFFFF" w:fill="FFFFFF"/>
         <w:suppressAutoHyphens w:val="false"/>
         <w:spacing w:lineRule="atLeast" w:line="280" w:before="0" w:after="0"/>
@@ -1663,7 +1671,6 @@
     <w:p>
       <w:pPr>
         <w:pStyle w:val="Normal"/>
-        <w:pBdr/>
         <w:shd w:val="clear" w:color="FFFFFF" w:fill="FFFFFF"/>
         <w:suppressAutoHyphens w:val="false"/>
         <w:spacing w:lineRule="atLeast" w:line="280" w:before="0" w:after="0"/>
@@ -1697,7 +1704,6 @@
     <w:p>
       <w:pPr>
         <w:pStyle w:val="Normal"/>
-        <w:pBdr/>
         <w:shd w:val="clear" w:color="FFFFFF" w:fill="FFFFFF"/>
         <w:suppressAutoHyphens w:val="false"/>
         <w:spacing w:lineRule="atLeast" w:line="280" w:before="0" w:after="0"/>
@@ -1743,7 +1749,13 @@
         </w:rPr>
       </w:pPr>
       <w:r>
-        <w:rPr/>
+        <w:rPr>
+          <w:rFonts w:eastAsia="Times New Roman" w:cs="Times New Roman" w:ascii="Times New Roman" w:hAnsi="Times New Roman"/>
+          <w:b/>
+          <w:sz w:val="28"/>
+          <w:szCs w:val="21"/>
+          <w:lang w:val="ru-RU" w:eastAsia="ru-RU"/>
+        </w:rPr>
       </w:r>
     </w:p>
     <w:p>
@@ -1791,7 +1803,13 @@
         </w:rPr>
       </w:pPr>
       <w:r>
-        <w:rPr/>
+        <w:rPr>
+          <w:rFonts w:eastAsia="Times New Roman" w:cs="Times New Roman" w:ascii="Times New Roman" w:hAnsi="Times New Roman"/>
+          <w:b/>
+          <w:sz w:val="28"/>
+          <w:szCs w:val="21"/>
+          <w:lang w:val="ru-RU" w:eastAsia="ru-RU"/>
+        </w:rPr>
       </w:r>
     </w:p>
     <w:p>
@@ -1827,7 +1845,7 @@
           <w:szCs w:val="21"/>
           <w:lang w:val="ru-RU" w:eastAsia="ru-RU"/>
         </w:rPr>
-        <w:t xml:space="preserve"> &lt;</w:t>
+        <w:t xml:space="preserve"> &lt;=&gt; ни одна из строк не содержит в любом своем поле более одного значения, ни одно из ее ключевых полей не пусто </w:t>
       </w:r>
       <w:r>
         <w:rPr>
@@ -1837,7 +1855,7 @@
           <w:szCs w:val="21"/>
           <w:lang w:val="ru-RU" w:eastAsia="ru-RU"/>
         </w:rPr>
-        <w:t xml:space="preserve">=&gt; </w:t>
+        <w:t>и нет повторяющихся атрибутов с одинаковым смыслом</w:t>
       </w:r>
       <w:r>
         <w:rPr>
@@ -1847,8 +1865,21 @@
           <w:szCs w:val="21"/>
           <w:lang w:val="ru-RU" w:eastAsia="ru-RU"/>
         </w:rPr>
-        <w:t xml:space="preserve">ни одна из строк не содержит в любом своем поле более одного значения и ни одно из ее ключевых полей не пусто. </w:t>
-      </w:r>
+        <w:t xml:space="preserve">. </w:t>
+      </w:r>
+    </w:p>
+    <w:p>
+      <w:pPr>
+        <w:pStyle w:val="Normal"/>
+        <w:widowControl/>
+        <w:rPr>
+          <w:rFonts w:ascii="Times New Roman" w:hAnsi="Times New Roman" w:eastAsia="Times New Roman" w:cs="Times New Roman"/>
+          <w:color w:val="333333"/>
+          <w:sz w:val="21"/>
+          <w:szCs w:val="21"/>
+          <w:lang w:val="ru-RU" w:eastAsia="ru-RU"/>
+        </w:rPr>
+      </w:pPr>
       <w:r>
         <w:rPr>
           <w:rFonts w:eastAsia="Times New Roman" w:cs="Times New Roman" w:ascii="Times New Roman" w:hAnsi="Times New Roman"/>
@@ -1859,7 +1890,81 @@
           <w:szCs w:val="21"/>
           <w:lang w:val="ru-RU" w:eastAsia="ru-RU"/>
         </w:rPr>
-        <w:t>Моя модель удовлетворяет 1НФ, поскольку все атрибуты атомарны, и нет повторяющихся групп.</w:t>
+        <w:tab/>
+      </w:r>
+      <w:r>
+        <w:rPr>
+          <w:rFonts w:eastAsia="Times New Roman" w:cs="Times New Roman" w:ascii="Times New Roman" w:hAnsi="Times New Roman"/>
+          <w:i w:val="false"/>
+          <w:iCs w:val="false"/>
+          <w:color w:val="333333"/>
+          <w:sz w:val="21"/>
+          <w:szCs w:val="21"/>
+          <w:lang w:val="ru-RU" w:eastAsia="ru-RU"/>
+        </w:rPr>
+        <w:t xml:space="preserve">Моя модель </w:t>
+      </w:r>
+      <w:r>
+        <w:rPr>
+          <w:rFonts w:eastAsia="Times New Roman" w:cs="Times New Roman" w:ascii="Times New Roman" w:hAnsi="Times New Roman"/>
+          <w:i w:val="false"/>
+          <w:iCs w:val="false"/>
+          <w:color w:val="333333"/>
+          <w:sz w:val="21"/>
+          <w:szCs w:val="21"/>
+          <w:lang w:val="ru-RU" w:eastAsia="ru-RU"/>
+        </w:rPr>
+        <w:t xml:space="preserve">не </w:t>
+      </w:r>
+      <w:r>
+        <w:rPr>
+          <w:rFonts w:eastAsia="Times New Roman" w:cs="Times New Roman" w:ascii="Times New Roman" w:hAnsi="Times New Roman"/>
+          <w:i w:val="false"/>
+          <w:iCs w:val="false"/>
+          <w:color w:val="333333"/>
+          <w:sz w:val="21"/>
+          <w:szCs w:val="21"/>
+          <w:lang w:val="ru-RU" w:eastAsia="ru-RU"/>
+        </w:rPr>
+        <w:t xml:space="preserve">удовлетворяет 1НФ, поскольку </w:t>
+      </w:r>
+      <w:r>
+        <w:rPr>
+          <w:rFonts w:eastAsia="Times New Roman" w:cs="Times New Roman" w:ascii="Times New Roman" w:hAnsi="Times New Roman"/>
+          <w:i w:val="false"/>
+          <w:iCs w:val="false"/>
+          <w:color w:val="333333"/>
+          <w:sz w:val="21"/>
+          <w:szCs w:val="21"/>
+          <w:lang w:val="ru-RU" w:eastAsia="ru-RU"/>
+        </w:rPr>
+        <w:t>есть повторяющиеся атрибуты с одинаковым смыслом — states.owner_id и people.state_id, а также people.action_id и actions.owner_id.</w:t>
+      </w:r>
+    </w:p>
+    <w:p>
+      <w:pPr>
+        <w:pStyle w:val="Normal"/>
+        <w:widowControl/>
+        <w:rPr>
+          <w:rFonts w:ascii="Times New Roman" w:hAnsi="Times New Roman" w:eastAsia="Times New Roman" w:cs="Times New Roman"/>
+          <w:color w:val="333333"/>
+          <w:sz w:val="21"/>
+          <w:szCs w:val="21"/>
+          <w:lang w:val="ru-RU" w:eastAsia="ru-RU"/>
+        </w:rPr>
+      </w:pPr>
+      <w:r>
+        <w:rPr>
+          <w:rFonts w:eastAsia="Times New Roman" w:cs="Times New Roman" w:ascii="Times New Roman" w:hAnsi="Times New Roman"/>
+          <w:i w:val="false"/>
+          <w:iCs w:val="false"/>
+          <w:color w:val="333333"/>
+          <w:sz w:val="21"/>
+          <w:szCs w:val="21"/>
+          <w:lang w:val="ru-RU" w:eastAsia="ru-RU"/>
+        </w:rPr>
+        <w:tab/>
+        <w:t>Для приведения в 1НФ необходимо убрать избыточные столбцы  в таблице people: action_id и state_id.</w:t>
       </w:r>
     </w:p>
     <w:p>
@@ -1885,8 +1990,43 @@
           <w:lang w:val="ru-RU" w:eastAsia="ru-RU"/>
         </w:rPr>
         <w:tab/>
-        <w:t xml:space="preserve">Таблица находится в </w:t>
-      </w:r>
+        <w:t>Таблица находится в 2НФ</w:t>
+      </w:r>
+      <w:r>
+        <w:rPr>
+          <w:rFonts w:eastAsia="Times New Roman" w:cs="Times New Roman" w:ascii="Times New Roman" w:hAnsi="Times New Roman"/>
+          <w:color w:val="333333"/>
+          <w:sz w:val="21"/>
+          <w:szCs w:val="21"/>
+          <w:lang w:val="ru-RU" w:eastAsia="ru-RU"/>
+        </w:rPr>
+        <w:t xml:space="preserve"> &lt;=&gt; удовлетворяет 1НФ и все поля, не входящие в первичный ключ, связаны полной функциональной зависимостью с первичным ключом. </w:t>
+      </w:r>
+      <w:r>
+        <w:rPr>
+          <w:rFonts w:eastAsia="Times New Roman" w:cs="Times New Roman" w:ascii="Times New Roman" w:hAnsi="Times New Roman"/>
+          <w:i/>
+          <w:iCs/>
+          <w:color w:val="333333"/>
+          <w:sz w:val="21"/>
+          <w:szCs w:val="21"/>
+          <w:lang w:val="ru-RU" w:eastAsia="ru-RU"/>
+        </w:rPr>
+        <w:t>Моя модель удовлетворяет 2НФ, поскольку все неключевые атрибуты полностью функционально зависят от первичных ключей.</w:t>
+      </w:r>
+    </w:p>
+    <w:p>
+      <w:pPr>
+        <w:pStyle w:val="Normal"/>
+        <w:widowControl/>
+        <w:rPr>
+          <w:rFonts w:ascii="Times New Roman" w:hAnsi="Times New Roman" w:eastAsia="Times New Roman" w:cs="Times New Roman"/>
+          <w:color w:val="333333"/>
+          <w:sz w:val="21"/>
+          <w:szCs w:val="21"/>
+          <w:lang w:val="ru-RU" w:eastAsia="ru-RU"/>
+        </w:rPr>
+      </w:pPr>
       <w:r>
         <w:rPr>
           <w:rFonts w:eastAsia="Times New Roman" w:cs="Times New Roman" w:ascii="Times New Roman" w:hAnsi="Times New Roman"/>
@@ -1897,141 +2037,18 @@
           <w:szCs w:val="21"/>
           <w:lang w:val="ru-RU" w:eastAsia="ru-RU"/>
         </w:rPr>
-        <w:t>2</w:t>
-      </w:r>
-      <w:r>
-        <w:rPr>
-          <w:rFonts w:eastAsia="Times New Roman" w:cs="Times New Roman" w:ascii="Times New Roman" w:hAnsi="Times New Roman"/>
-          <w:b/>
-          <w:bCs/>
+        <w:tab/>
+        <w:t>Таблица находится в 3НФ</w:t>
+      </w:r>
+      <w:r>
+        <w:rPr>
+          <w:rFonts w:eastAsia="Times New Roman" w:cs="Times New Roman" w:ascii="Times New Roman" w:hAnsi="Times New Roman"/>
           <w:color w:val="333333"/>
           <w:sz w:val="21"/>
           <w:szCs w:val="21"/>
           <w:lang w:val="ru-RU" w:eastAsia="ru-RU"/>
         </w:rPr>
-        <w:t>НФ</w:t>
-      </w:r>
-      <w:r>
-        <w:rPr>
-          <w:rFonts w:eastAsia="Times New Roman" w:cs="Times New Roman" w:ascii="Times New Roman" w:hAnsi="Times New Roman"/>
-          <w:color w:val="333333"/>
-          <w:sz w:val="21"/>
-          <w:szCs w:val="21"/>
-          <w:lang w:val="ru-RU" w:eastAsia="ru-RU"/>
-        </w:rPr>
-        <w:t xml:space="preserve"> &lt;</w:t>
-      </w:r>
-      <w:r>
-        <w:rPr>
-          <w:rFonts w:eastAsia="Times New Roman" w:cs="Times New Roman" w:ascii="Times New Roman" w:hAnsi="Times New Roman"/>
-          <w:color w:val="333333"/>
-          <w:sz w:val="21"/>
-          <w:szCs w:val="21"/>
-          <w:lang w:val="ru-RU" w:eastAsia="ru-RU"/>
-        </w:rPr>
-        <w:t xml:space="preserve">=&gt; удовлетворяет 1НФ и </w:t>
-      </w:r>
-      <w:r>
-        <w:rPr>
-          <w:rFonts w:eastAsia="Times New Roman" w:cs="Times New Roman" w:ascii="Times New Roman" w:hAnsi="Times New Roman"/>
-          <w:color w:val="333333"/>
-          <w:sz w:val="21"/>
-          <w:szCs w:val="21"/>
-          <w:lang w:val="ru-RU" w:eastAsia="ru-RU"/>
-        </w:rPr>
-        <w:t xml:space="preserve">все поля, не входящие в первичный ключ, связаны полной функциональной зависимостью с первичным ключом. </w:t>
-      </w:r>
-      <w:r>
-        <w:rPr>
-          <w:rFonts w:eastAsia="Times New Roman" w:cs="Times New Roman" w:ascii="Times New Roman" w:hAnsi="Times New Roman"/>
-          <w:i/>
-          <w:iCs/>
-          <w:color w:val="333333"/>
-          <w:sz w:val="21"/>
-          <w:szCs w:val="21"/>
-          <w:lang w:val="ru-RU" w:eastAsia="ru-RU"/>
-        </w:rPr>
-        <w:t>Моя модель удовлетворяет 2НФ, поскольку все неключевые атрибуты полностью функционально зависят от первичных ключей.</w:t>
-      </w:r>
-    </w:p>
-    <w:p>
-      <w:pPr>
-        <w:pStyle w:val="Normal"/>
-        <w:widowControl/>
-        <w:rPr>
-          <w:rFonts w:ascii="Times New Roman" w:hAnsi="Times New Roman" w:eastAsia="Times New Roman" w:cs="Times New Roman"/>
-          <w:color w:val="333333"/>
-          <w:sz w:val="21"/>
-          <w:szCs w:val="21"/>
-          <w:lang w:val="ru-RU" w:eastAsia="ru-RU"/>
-        </w:rPr>
-      </w:pPr>
-      <w:r>
-        <w:rPr>
-          <w:rFonts w:eastAsia="Times New Roman" w:cs="Times New Roman" w:ascii="Times New Roman" w:hAnsi="Times New Roman"/>
-          <w:b/>
-          <w:bCs/>
-          <w:color w:val="333333"/>
-          <w:sz w:val="21"/>
-          <w:szCs w:val="21"/>
-          <w:lang w:val="ru-RU" w:eastAsia="ru-RU"/>
-        </w:rPr>
-        <w:tab/>
-        <w:t xml:space="preserve">Таблица находится в </w:t>
-      </w:r>
-      <w:r>
-        <w:rPr>
-          <w:rFonts w:eastAsia="Times New Roman" w:cs="Times New Roman" w:ascii="Times New Roman" w:hAnsi="Times New Roman"/>
-          <w:b/>
-          <w:bCs/>
-          <w:color w:val="333333"/>
-          <w:sz w:val="21"/>
-          <w:szCs w:val="21"/>
-          <w:lang w:val="ru-RU" w:eastAsia="ru-RU"/>
-        </w:rPr>
-        <w:t>3</w:t>
-      </w:r>
-      <w:r>
-        <w:rPr>
-          <w:rFonts w:eastAsia="Times New Roman" w:cs="Times New Roman" w:ascii="Times New Roman" w:hAnsi="Times New Roman"/>
-          <w:b/>
-          <w:bCs/>
-          <w:color w:val="333333"/>
-          <w:sz w:val="21"/>
-          <w:szCs w:val="21"/>
-          <w:lang w:val="ru-RU" w:eastAsia="ru-RU"/>
-        </w:rPr>
-        <w:t>НФ</w:t>
-      </w:r>
-      <w:r>
-        <w:rPr>
-          <w:rFonts w:eastAsia="Times New Roman" w:cs="Times New Roman" w:ascii="Times New Roman" w:hAnsi="Times New Roman"/>
-          <w:color w:val="333333"/>
-          <w:sz w:val="21"/>
-          <w:szCs w:val="21"/>
-          <w:lang w:val="ru-RU" w:eastAsia="ru-RU"/>
-        </w:rPr>
-        <w:t xml:space="preserve"> &lt;</w:t>
-      </w:r>
-      <w:r>
-        <w:rPr>
-          <w:rFonts w:eastAsia="Times New Roman" w:cs="Times New Roman" w:ascii="Times New Roman" w:hAnsi="Times New Roman"/>
-          <w:color w:val="333333"/>
-          <w:sz w:val="21"/>
-          <w:szCs w:val="21"/>
-          <w:lang w:val="ru-RU" w:eastAsia="ru-RU"/>
-        </w:rPr>
-        <w:t xml:space="preserve">=&gt; удовлетворяет 2НФ и ни одно из ее неключевых полей не зависит </w:t>
-      </w:r>
-      <w:r>
-        <w:rPr>
-          <w:rFonts w:eastAsia="Times New Roman" w:cs="Times New Roman" w:ascii="Times New Roman" w:hAnsi="Times New Roman"/>
-          <w:color w:val="333333"/>
-          <w:sz w:val="21"/>
-          <w:szCs w:val="21"/>
-          <w:lang w:val="ru-RU" w:eastAsia="ru-RU"/>
-        </w:rPr>
-        <w:t xml:space="preserve">функционально от любого другого неключевого поля. </w:t>
+        <w:t xml:space="preserve"> &lt;=&gt; удовлетворяет 2НФ и ни одно из ее неключевых полей не зависит функционально от любого другого неключевого поля. </w:t>
       </w:r>
       <w:r>
         <w:rPr>
@@ -2133,7 +2150,13 @@
         </w:rPr>
       </w:pPr>
       <w:r>
-        <w:rPr/>
+        <w:rPr>
+          <w:rFonts w:eastAsia="Times New Roman" w:cs="Times New Roman" w:ascii="Times New Roman" w:hAnsi="Times New Roman"/>
+          <w:b/>
+          <w:sz w:val="28"/>
+          <w:szCs w:val="21"/>
+          <w:lang w:val="ru-RU" w:eastAsia="ru-RU"/>
+        </w:rPr>
       </w:r>
     </w:p>
     <w:p>
@@ -2173,27 +2196,7 @@
           <w:szCs w:val="21"/>
           <w:lang w:val="ru-RU" w:eastAsia="ru-RU"/>
         </w:rPr>
-        <w:t xml:space="preserve">&lt;=&gt; </w:t>
-      </w:r>
-      <w:r>
-        <w:rPr>
-          <w:rFonts w:eastAsia="Times New Roman" w:cs="Times New Roman" w:ascii="Times New Roman" w:hAnsi="Times New Roman"/>
-          <w:color w:val="333333"/>
-          <w:sz w:val="21"/>
-          <w:szCs w:val="21"/>
-          <w:lang w:val="ru-RU" w:eastAsia="ru-RU"/>
-        </w:rPr>
-        <w:t>ключевые атрибуты составного ключа не должны зависеть от неключевых атрибутов</w:t>
-      </w:r>
-      <w:r>
-        <w:rPr>
-          <w:rFonts w:eastAsia="Times New Roman" w:cs="Times New Roman" w:ascii="Times New Roman" w:hAnsi="Times New Roman"/>
-          <w:color w:val="333333"/>
-          <w:sz w:val="21"/>
-          <w:szCs w:val="21"/>
-          <w:lang w:val="ru-RU" w:eastAsia="ru-RU"/>
-        </w:rPr>
-        <w:t xml:space="preserve">. </w:t>
+        <w:t xml:space="preserve">&lt;=&gt; ключевые атрибуты составного ключа не должны зависеть от неключевых атрибутов. </w:t>
       </w:r>
       <w:r>
         <w:rPr>
@@ -2206,6 +2209,157 @@
           <w:lang w:val="ru-RU" w:eastAsia="ru-RU"/>
         </w:rPr>
         <w:t>Модель удовлетворяет НФБК</w:t>
+      </w:r>
+    </w:p>
+    <w:p>
+      <w:pPr>
+        <w:pStyle w:val="ListParagraph"/>
+        <w:widowControl/>
+        <w:ind w:left="420"/>
+        <w:rPr>
+          <w:rFonts w:ascii="Times New Roman" w:hAnsi="Times New Roman" w:eastAsia="Times New Roman" w:cs="Times New Roman"/>
+          <w:sz w:val="21"/>
+          <w:szCs w:val="21"/>
+          <w:lang w:val="ru-RU" w:eastAsia="ru-RU"/>
+        </w:rPr>
+      </w:pPr>
+      <w:r>
+        <w:rPr>
+          <w:rFonts w:eastAsia="Times New Roman" w:cs="Times New Roman" w:ascii="Times New Roman" w:hAnsi="Times New Roman"/>
+          <w:sz w:val="21"/>
+          <w:szCs w:val="21"/>
+          <w:lang w:val="ru-RU" w:eastAsia="ru-RU"/>
+        </w:rPr>
+      </w:r>
+    </w:p>
+    <w:p>
+      <w:pPr>
+        <w:pStyle w:val="ListParagraph"/>
+        <w:widowControl/>
+        <w:ind w:left="420"/>
+        <w:rPr>
+          <w:rFonts w:ascii="Times New Roman" w:hAnsi="Times New Roman" w:eastAsia="Times New Roman" w:cs="Times New Roman"/>
+          <w:sz w:val="21"/>
+          <w:szCs w:val="21"/>
+          <w:lang w:val="ru-RU" w:eastAsia="ru-RU"/>
+        </w:rPr>
+      </w:pPr>
+      <w:r>
+        <w:rPr>
+          <w:rFonts w:eastAsia="Times New Roman" w:cs="Times New Roman" w:ascii="Times New Roman" w:hAnsi="Times New Roman"/>
+          <w:sz w:val="21"/>
+          <w:szCs w:val="21"/>
+          <w:lang w:val="ru-RU" w:eastAsia="ru-RU"/>
+        </w:rPr>
+      </w:r>
+    </w:p>
+    <w:p>
+      <w:pPr>
+        <w:pStyle w:val="ListParagraph"/>
+        <w:widowControl/>
+        <w:ind w:left="420"/>
+        <w:rPr>
+          <w:rFonts w:ascii="Times New Roman" w:hAnsi="Times New Roman" w:eastAsia="Times New Roman" w:cs="Times New Roman"/>
+          <w:sz w:val="21"/>
+          <w:szCs w:val="21"/>
+          <w:lang w:val="ru-RU" w:eastAsia="ru-RU"/>
+        </w:rPr>
+      </w:pPr>
+      <w:r>
+        <w:rPr>
+          <w:rFonts w:eastAsia="Times New Roman" w:cs="Times New Roman" w:ascii="Times New Roman" w:hAnsi="Times New Roman"/>
+          <w:sz w:val="21"/>
+          <w:szCs w:val="21"/>
+          <w:lang w:val="ru-RU" w:eastAsia="ru-RU"/>
+        </w:rPr>
+        <w:t>Модифицированная даталогическая модель</w:t>
+      </w:r>
+    </w:p>
+    <w:p>
+      <w:pPr>
+        <w:pStyle w:val="ListParagraph"/>
+        <w:widowControl/>
+        <w:ind w:left="420"/>
+        <w:rPr>
+          <w:rFonts w:ascii="Times New Roman" w:hAnsi="Times New Roman" w:eastAsia="Times New Roman" w:cs="Times New Roman"/>
+          <w:sz w:val="21"/>
+          <w:szCs w:val="21"/>
+          <w:lang w:val="ru-RU" w:eastAsia="ru-RU"/>
+        </w:rPr>
+      </w:pPr>
+      <w:r>
+        <w:rPr>
+          <w:rFonts w:eastAsia="Times New Roman" w:cs="Times New Roman" w:ascii="Times New Roman" w:hAnsi="Times New Roman"/>
+          <w:sz w:val="21"/>
+          <w:szCs w:val="21"/>
+          <w:lang w:val="ru-RU" w:eastAsia="ru-RU"/>
+        </w:rPr>
+        <w:drawing>
+          <wp:anchor behindDoc="0" distT="0" distB="0" distL="0" distR="0" simplePos="0" locked="0" layoutInCell="0" allowOverlap="1" relativeHeight="4">
+            <wp:simplePos x="0" y="0"/>
+            <wp:positionH relativeFrom="column">
+              <wp:align>center</wp:align>
+            </wp:positionH>
+            <wp:positionV relativeFrom="paragraph">
+              <wp:posOffset>635</wp:posOffset>
+            </wp:positionV>
+            <wp:extent cx="5673725" cy="3538855"/>
+            <wp:effectExtent l="0" t="0" r="0" b="0"/>
+            <wp:wrapSquare wrapText="largest"/>
+            <wp:docPr id="3" name="Image2" descr=""/>
+            <wp:cNvGraphicFramePr>
+              <a:graphicFrameLocks xmlns:a="http://schemas.openxmlformats.org/drawingml/2006/main" noChangeAspect="1"/>
+            </wp:cNvGraphicFramePr>
+            <a:graphic xmlns:a="http://schemas.openxmlformats.org/drawingml/2006/main">
+              <a:graphicData uri="http://schemas.openxmlformats.org/drawingml/2006/picture">
+                <pic:pic xmlns:pic="http://schemas.openxmlformats.org/drawingml/2006/picture">
+                  <pic:nvPicPr>
+                    <pic:cNvPr id="3" name="Image2" descr=""/>
+                    <pic:cNvPicPr>
+                      <a:picLocks noChangeAspect="1" noChangeArrowheads="1"/>
+                    </pic:cNvPicPr>
+                  </pic:nvPicPr>
+                  <pic:blipFill>
+                    <a:blip r:embed="rId4"/>
+                    <a:stretch>
+                      <a:fillRect/>
+                    </a:stretch>
+                  </pic:blipFill>
+                  <pic:spPr bwMode="auto">
+                    <a:xfrm>
+                      <a:off x="0" y="0"/>
+                      <a:ext cx="5673725" cy="3538855"/>
+                    </a:xfrm>
+                    <a:prstGeom prst="rect">
+                      <a:avLst/>
+                    </a:prstGeom>
+                  </pic:spPr>
+                </pic:pic>
+              </a:graphicData>
+            </a:graphic>
+          </wp:anchor>
+        </w:drawing>
+      </w:r>
+    </w:p>
+    <w:p>
+      <w:pPr>
+        <w:pStyle w:val="ListParagraph"/>
+        <w:widowControl/>
+        <w:ind w:left="420"/>
+        <w:rPr>
+          <w:rFonts w:ascii="Times New Roman" w:hAnsi="Times New Roman" w:eastAsia="Times New Roman" w:cs="Times New Roman"/>
+          <w:sz w:val="21"/>
+          <w:szCs w:val="21"/>
+          <w:lang w:val="ru-RU" w:eastAsia="ru-RU"/>
+        </w:rPr>
+      </w:pPr>
+      <w:r>
+        <w:rPr>
+          <w:rFonts w:eastAsia="Times New Roman" w:cs="Times New Roman" w:ascii="Times New Roman" w:hAnsi="Times New Roman"/>
+          <w:sz w:val="21"/>
+          <w:szCs w:val="21"/>
+          <w:lang w:val="ru-RU" w:eastAsia="ru-RU"/>
+        </w:rPr>
       </w:r>
     </w:p>
     <w:p>
@@ -2345,29 +2499,7 @@
           <w:lang w:val="ru-RU" w:eastAsia="ru-RU"/>
         </w:rPr>
         <w:tab/>
-        <w:t>Или же</w:t>
-      </w:r>
-      <w:r>
-        <w:rPr>
-          <w:rFonts w:eastAsia="Times New Roman" w:cs="Times New Roman" w:ascii="Times New Roman" w:hAnsi="Times New Roman"/>
-          <w:b w:val="false"/>
-          <w:bCs w:val="false"/>
-          <w:sz w:val="21"/>
-          <w:szCs w:val="21"/>
-          <w:lang w:val="ru-RU" w:eastAsia="ru-RU"/>
-        </w:rPr>
-        <w:t xml:space="preserve"> если часто запрашивается </w:t>
-      </w:r>
-      <w:r>
-        <w:rPr>
-          <w:rFonts w:eastAsia="Times New Roman" w:cs="Times New Roman" w:ascii="Times New Roman" w:hAnsi="Times New Roman"/>
-          <w:b w:val="false"/>
-          <w:bCs w:val="false"/>
-          <w:sz w:val="21"/>
-          <w:szCs w:val="21"/>
-          <w:lang w:val="ru-RU" w:eastAsia="ru-RU"/>
-        </w:rPr>
-        <w:t>текущее состояние человека, то можно добавить current_state в таблицу people.</w:t>
+        <w:t>Или же если часто запрашивается текущее состояние человека, то можно добавить current_state в таблицу people.</w:t>
       </w:r>
     </w:p>
     <w:p>
@@ -2382,15 +2514,16 @@
       </w:pPr>
       <w:r>
         <w:rPr>
-          <w:b w:val="false"/>
-          <w:bCs w:val="false"/>
-        </w:rPr>
-      </w:r>
-    </w:p>
-    <w:p>
-      <w:pPr>
-        <w:pStyle w:val="Normal"/>
-        <w:pBdr/>
+          <w:rFonts w:eastAsia="Times New Roman" w:cs="Times New Roman" w:ascii="Times New Roman" w:hAnsi="Times New Roman"/>
+          <w:sz w:val="21"/>
+          <w:szCs w:val="21"/>
+          <w:lang w:val="ru-RU" w:eastAsia="ru-RU"/>
+        </w:rPr>
+      </w:r>
+    </w:p>
+    <w:p>
+      <w:pPr>
+        <w:pStyle w:val="Normal"/>
         <w:shd w:val="clear" w:color="FFFFFF" w:fill="FFFFFF"/>
         <w:suppressAutoHyphens w:val="true"/>
         <w:spacing w:lineRule="atLeast" w:line="280" w:before="0" w:after="0"/>
@@ -2428,7 +2561,6 @@
     <w:p>
       <w:pPr>
         <w:pStyle w:val="Normal"/>
-        <w:pBdr/>
         <w:shd w:val="clear" w:color="FFFFFF" w:fill="FFFFFF"/>
         <w:suppressAutoHyphens w:val="true"/>
         <w:spacing w:lineRule="atLeast" w:line="280" w:before="0" w:after="0"/>
@@ -2506,7 +2638,13 @@
         </w:rPr>
       </w:pPr>
       <w:r>
-        <w:rPr/>
+        <w:rPr>
+          <w:rFonts w:eastAsia="Times New Roman" w:cs="Times New Roman" w:ascii="Times New Roman" w:hAnsi="Times New Roman"/>
+          <w:b/>
+          <w:sz w:val="21"/>
+          <w:szCs w:val="21"/>
+          <w:lang w:val="ru-RU" w:eastAsia="ru-RU"/>
+        </w:rPr>
       </w:r>
     </w:p>
     <w:p>
@@ -2579,39 +2717,38 @@
           <w:szCs w:val="21"/>
           <w:lang w:val="ru-RU" w:eastAsia="ru-RU"/>
         </w:rPr>
-        <w:t xml:space="preserve">Функция на языке PL/pgSQL </w:t>
-      </w:r>
-      <w:r>
-        <w:rPr>
-          <w:rFonts w:eastAsia="Times New Roman" w:cs="Times New Roman" w:ascii="Times New Roman" w:hAnsi="Times New Roman"/>
-          <w:sz w:val="21"/>
-          <w:szCs w:val="21"/>
-          <w:lang w:val="ru-RU" w:eastAsia="ru-RU"/>
-        </w:rPr>
-        <w:t>для вычисления среднего возраста всех людей</w:t>
-      </w:r>
-      <w:r>
-        <w:rPr>
-          <w:rFonts w:eastAsia="Times New Roman" w:cs="Times New Roman" w:ascii="Times New Roman" w:hAnsi="Times New Roman"/>
-          <w:sz w:val="21"/>
-          <w:szCs w:val="21"/>
-          <w:lang w:val="ru-RU" w:eastAsia="ru-RU"/>
-        </w:rPr>
-        <w:t>.</w:t>
-      </w:r>
-    </w:p>
-    <w:p>
-      <w:pPr>
-        <w:pStyle w:val="Normal"/>
-        <w:rPr>
-          <w:rFonts w:ascii="Times New Roman" w:hAnsi="Times New Roman" w:eastAsia="Times New Roman" w:cs="Times New Roman"/>
-          <w:sz w:val="21"/>
-          <w:szCs w:val="21"/>
-          <w:lang w:val="ru-RU" w:eastAsia="ru-RU"/>
+        <w:t>Функция на языке PL/pgSQL для вычисления среднего возраста всех людей.</w:t>
+      </w:r>
+    </w:p>
+    <w:p>
+      <w:pPr>
+        <w:pStyle w:val="Normal"/>
+        <w:rPr>
+          <w:rFonts w:ascii="Times New Roman" w:hAnsi="Times New Roman" w:eastAsia="Times New Roman" w:cs="Times New Roman"/>
+          <w:sz w:val="21"/>
+          <w:szCs w:val="21"/>
+          <w:lang w:val="ru-RU" w:eastAsia="ru-RU"/>
+        </w:rPr>
+      </w:pPr>
+      <w:r>
+        <w:rPr>
+          <w:rFonts w:eastAsia="Times New Roman" w:cs="Times New Roman" w:ascii="Times New Roman" w:hAnsi="Times New Roman"/>
+          <w:sz w:val="21"/>
+          <w:szCs w:val="21"/>
+          <w:lang w:val="ru-RU" w:eastAsia="ru-RU"/>
+        </w:rPr>
+      </w:r>
+    </w:p>
+    <w:p>
+      <w:pPr>
+        <w:pStyle w:val="Normal"/>
+        <w:rPr>
+          <w:rFonts w:ascii="Courier new" w:hAnsi="Courier new"/>
         </w:rPr>
       </w:pPr>
       <w:r>
         <w:rPr/>
+        <w:t>CREATE OR REPLACE FUNCTION update_alerts()</w:t>
       </w:r>
     </w:p>
     <w:p>
@@ -2622,13 +2759,8 @@
         </w:rPr>
       </w:pPr>
       <w:r>
-        <w:rPr>
-          <w:rFonts w:eastAsia="Times New Roman" w:cs="Times New Roman" w:ascii="Courier new" w:hAnsi="Courier new"/>
-          <w:sz w:val="21"/>
-          <w:szCs w:val="21"/>
-          <w:lang w:val="ru-RU" w:eastAsia="ru-RU"/>
-        </w:rPr>
-        <w:t>CREATE OR REPLACE FUNCTION update_average_age()</w:t>
+        <w:rPr/>
+        <w:t>RETURNS TRIGGER AS $$</w:t>
       </w:r>
     </w:p>
     <w:p>
@@ -2639,13 +2771,8 @@
         </w:rPr>
       </w:pPr>
       <w:r>
-        <w:rPr>
-          <w:rFonts w:eastAsia="Times New Roman" w:cs="Times New Roman" w:ascii="Courier new" w:hAnsi="Courier new"/>
-          <w:sz w:val="21"/>
-          <w:szCs w:val="21"/>
-          <w:lang w:val="ru-RU" w:eastAsia="ru-RU"/>
-        </w:rPr>
-        <w:t>RETURNS TRIGGER AS $$</w:t>
+        <w:rPr/>
+        <w:t>BEGIN</w:t>
       </w:r>
     </w:p>
     <w:p>
@@ -2656,13 +2783,12 @@
         </w:rPr>
       </w:pPr>
       <w:r>
-        <w:rPr>
-          <w:rFonts w:eastAsia="Times New Roman" w:cs="Times New Roman" w:ascii="Courier new" w:hAnsi="Courier new"/>
-          <w:sz w:val="21"/>
-          <w:szCs w:val="21"/>
-          <w:lang w:val="ru-RU" w:eastAsia="ru-RU"/>
-        </w:rPr>
-        <w:t>DECLARE</w:t>
+        <w:rPr/>
+        <w:t xml:space="preserve">    </w:t>
+      </w:r>
+      <w:r>
+        <w:rPr/>
+        <w:t>IF (SELECT danger from emotions where NEW.emotion_id = id) &gt; 8</w:t>
       </w:r>
     </w:p>
     <w:p>
@@ -2673,22 +2799,12 @@
         </w:rPr>
       </w:pPr>
       <w:r>
-        <w:rPr>
-          <w:rFonts w:eastAsia="Times New Roman" w:cs="Times New Roman" w:ascii="Courier new" w:hAnsi="Courier new"/>
-          <w:sz w:val="21"/>
-          <w:szCs w:val="21"/>
-          <w:lang w:val="ru-RU" w:eastAsia="ru-RU"/>
-        </w:rPr>
+        <w:rPr/>
         <w:t xml:space="preserve">    </w:t>
       </w:r>
       <w:r>
-        <w:rPr>
-          <w:rFonts w:eastAsia="Times New Roman" w:cs="Times New Roman" w:ascii="Courier new" w:hAnsi="Courier new"/>
-          <w:sz w:val="21"/>
-          <w:szCs w:val="21"/>
-          <w:lang w:val="ru-RU" w:eastAsia="ru-RU"/>
-        </w:rPr>
-        <w:t>avg_age NUMERIC;</w:t>
+        <w:rPr/>
+        <w:t>THEN</w:t>
       </w:r>
     </w:p>
     <w:p>
@@ -2699,13 +2815,12 @@
         </w:rPr>
       </w:pPr>
       <w:r>
-        <w:rPr>
-          <w:rFonts w:eastAsia="Times New Roman" w:cs="Times New Roman" w:ascii="Courier new" w:hAnsi="Courier new"/>
-          <w:sz w:val="21"/>
-          <w:szCs w:val="21"/>
-          <w:lang w:val="ru-RU" w:eastAsia="ru-RU"/>
-        </w:rPr>
-        <w:t>BEGIN</w:t>
+        <w:rPr/>
+        <w:t xml:space="preserve">        </w:t>
+      </w:r>
+      <w:r>
+        <w:rPr/>
+        <w:t>insert into alerts (human, danger, emotion, time) values</w:t>
       </w:r>
     </w:p>
     <w:p>
@@ -2716,22 +2831,140 @@
         </w:rPr>
       </w:pPr>
       <w:r>
-        <w:rPr>
-          <w:rFonts w:eastAsia="Times New Roman" w:cs="Times New Roman" w:ascii="Courier new" w:hAnsi="Courier new"/>
-          <w:sz w:val="21"/>
-          <w:szCs w:val="21"/>
-          <w:lang w:val="ru-RU" w:eastAsia="ru-RU"/>
-        </w:rPr>
+        <w:rPr/>
+        <w:t xml:space="preserve">            </w:t>
+      </w:r>
+      <w:r>
+        <w:rPr/>
+        <w:t>( NEW.owner_id,</w:t>
+      </w:r>
+    </w:p>
+    <w:p>
+      <w:pPr>
+        <w:pStyle w:val="Normal"/>
+        <w:rPr>
+          <w:rFonts w:ascii="Courier new" w:hAnsi="Courier new"/>
+        </w:rPr>
+      </w:pPr>
+      <w:r>
+        <w:rPr/>
+        <w:t xml:space="preserve">              </w:t>
+      </w:r>
+      <w:r>
+        <w:rPr/>
+        <w:t>(SELECT danger from emotions where NEW.emotion_id = id),</w:t>
+      </w:r>
+    </w:p>
+    <w:p>
+      <w:pPr>
+        <w:pStyle w:val="Normal"/>
+        <w:rPr>
+          <w:rFonts w:ascii="Courier new" w:hAnsi="Courier new"/>
+        </w:rPr>
+      </w:pPr>
+      <w:r>
+        <w:rPr/>
+        <w:t xml:space="preserve">              </w:t>
+      </w:r>
+      <w:r>
+        <w:rPr/>
+        <w:t>NEW.emotion_id,</w:t>
+      </w:r>
+    </w:p>
+    <w:p>
+      <w:pPr>
+        <w:pStyle w:val="Normal"/>
+        <w:rPr>
+          <w:rFonts w:ascii="Courier new" w:hAnsi="Courier new"/>
+        </w:rPr>
+      </w:pPr>
+      <w:r>
+        <w:rPr/>
+        <w:t xml:space="preserve">              </w:t>
+      </w:r>
+      <w:r>
+        <w:rPr/>
+        <w:drawing>
+          <wp:anchor behindDoc="0" distT="0" distB="0" distL="0" distR="0" simplePos="0" locked="0" layoutInCell="0" allowOverlap="1" relativeHeight="5">
+            <wp:simplePos x="0" y="0"/>
+            <wp:positionH relativeFrom="column">
+              <wp:posOffset>3698240</wp:posOffset>
+            </wp:positionH>
+            <wp:positionV relativeFrom="paragraph">
+              <wp:posOffset>69215</wp:posOffset>
+            </wp:positionV>
+            <wp:extent cx="2438400" cy="2228850"/>
+            <wp:effectExtent l="0" t="0" r="0" b="0"/>
+            <wp:wrapSquare wrapText="largest"/>
+            <wp:docPr id="4" name="Image3" descr=""/>
+            <wp:cNvGraphicFramePr>
+              <a:graphicFrameLocks xmlns:a="http://schemas.openxmlformats.org/drawingml/2006/main" noChangeAspect="1"/>
+            </wp:cNvGraphicFramePr>
+            <a:graphic xmlns:a="http://schemas.openxmlformats.org/drawingml/2006/main">
+              <a:graphicData uri="http://schemas.openxmlformats.org/drawingml/2006/picture">
+                <pic:pic xmlns:pic="http://schemas.openxmlformats.org/drawingml/2006/picture">
+                  <pic:nvPicPr>
+                    <pic:cNvPr id="4" name="Image3" descr=""/>
+                    <pic:cNvPicPr>
+                      <a:picLocks noChangeAspect="1" noChangeArrowheads="1"/>
+                    </pic:cNvPicPr>
+                  </pic:nvPicPr>
+                  <pic:blipFill>
+                    <a:blip r:embed="rId5"/>
+                    <a:stretch>
+                      <a:fillRect/>
+                    </a:stretch>
+                  </pic:blipFill>
+                  <pic:spPr bwMode="auto">
+                    <a:xfrm>
+                      <a:off x="0" y="0"/>
+                      <a:ext cx="2438400" cy="2228850"/>
+                    </a:xfrm>
+                    <a:prstGeom prst="rect">
+                      <a:avLst/>
+                    </a:prstGeom>
+                  </pic:spPr>
+                </pic:pic>
+              </a:graphicData>
+            </a:graphic>
+          </wp:anchor>
+        </w:drawing>
+      </w:r>
+      <w:r>
+        <w:rPr/>
+        <w:t>NOW()</w:t>
+      </w:r>
+    </w:p>
+    <w:p>
+      <w:pPr>
+        <w:pStyle w:val="Normal"/>
+        <w:rPr>
+          <w:rFonts w:ascii="Courier new" w:hAnsi="Courier new"/>
+        </w:rPr>
+      </w:pPr>
+      <w:r>
+        <w:rPr/>
+        <w:t xml:space="preserve">            </w:t>
+      </w:r>
+      <w:r>
+        <w:rPr/>
+        <w:t>);</w:t>
+      </w:r>
+    </w:p>
+    <w:p>
+      <w:pPr>
+        <w:pStyle w:val="Normal"/>
+        <w:rPr>
+          <w:rFonts w:ascii="Courier new" w:hAnsi="Courier new"/>
+        </w:rPr>
+      </w:pPr>
+      <w:r>
+        <w:rPr/>
         <w:t xml:space="preserve">    </w:t>
       </w:r>
       <w:r>
-        <w:rPr>
-          <w:rFonts w:eastAsia="Times New Roman" w:cs="Times New Roman" w:ascii="Courier new" w:hAnsi="Courier new"/>
-          <w:sz w:val="21"/>
-          <w:szCs w:val="21"/>
-          <w:lang w:val="ru-RU" w:eastAsia="ru-RU"/>
-        </w:rPr>
-        <w:t>-- Вычисляем средний возраст всех людей</w:t>
+        <w:rPr/>
+        <w:t>END IF;</w:t>
       </w:r>
     </w:p>
     <w:p>
@@ -2742,22 +2975,12 @@
         </w:rPr>
       </w:pPr>
       <w:r>
-        <w:rPr>
-          <w:rFonts w:eastAsia="Times New Roman" w:cs="Times New Roman" w:ascii="Courier new" w:hAnsi="Courier new"/>
-          <w:sz w:val="21"/>
-          <w:szCs w:val="21"/>
-          <w:lang w:val="ru-RU" w:eastAsia="ru-RU"/>
-        </w:rPr>
+        <w:rPr/>
         <w:t xml:space="preserve">    </w:t>
       </w:r>
       <w:r>
-        <w:rPr>
-          <w:rFonts w:eastAsia="Times New Roman" w:cs="Times New Roman" w:ascii="Courier new" w:hAnsi="Courier new"/>
-          <w:sz w:val="21"/>
-          <w:szCs w:val="21"/>
-          <w:lang w:val="ru-RU" w:eastAsia="ru-RU"/>
-        </w:rPr>
-        <w:t>SELECT AVG(EXTRACT(YEAR FROM age(current_date, p.birthday)))</w:t>
+        <w:rPr/>
+        <w:t>RETURN NEW;</w:t>
       </w:r>
     </w:p>
     <w:p>
@@ -2768,22 +2991,8 @@
         </w:rPr>
       </w:pPr>
       <w:r>
-        <w:rPr>
-          <w:rFonts w:eastAsia="Times New Roman" w:cs="Times New Roman" w:ascii="Courier new" w:hAnsi="Courier new"/>
-          <w:sz w:val="21"/>
-          <w:szCs w:val="21"/>
-          <w:lang w:val="ru-RU" w:eastAsia="ru-RU"/>
-        </w:rPr>
-        <w:t xml:space="preserve">    </w:t>
-      </w:r>
-      <w:r>
-        <w:rPr>
-          <w:rFonts w:eastAsia="Times New Roman" w:cs="Times New Roman" w:ascii="Courier new" w:hAnsi="Courier new"/>
-          <w:sz w:val="21"/>
-          <w:szCs w:val="21"/>
-          <w:lang w:val="ru-RU" w:eastAsia="ru-RU"/>
-        </w:rPr>
-        <w:t>INTO avg_age</w:t>
+        <w:rPr/>
+        <w:t>END;</w:t>
       </w:r>
     </w:p>
     <w:p>
@@ -2794,22 +3003,8 @@
         </w:rPr>
       </w:pPr>
       <w:r>
-        <w:rPr>
-          <w:rFonts w:eastAsia="Times New Roman" w:cs="Times New Roman" w:ascii="Courier new" w:hAnsi="Courier new"/>
-          <w:sz w:val="21"/>
-          <w:szCs w:val="21"/>
-          <w:lang w:val="ru-RU" w:eastAsia="ru-RU"/>
-        </w:rPr>
-        <w:t xml:space="preserve">    </w:t>
-      </w:r>
-      <w:r>
-        <w:rPr>
-          <w:rFonts w:eastAsia="Times New Roman" w:cs="Times New Roman" w:ascii="Courier new" w:hAnsi="Courier new"/>
-          <w:sz w:val="21"/>
-          <w:szCs w:val="21"/>
-          <w:lang w:val="ru-RU" w:eastAsia="ru-RU"/>
-        </w:rPr>
-        <w:t>FROM people p;</w:t>
+        <w:rPr/>
+        <w:t>$$ LANGUAGE plpgsql;</w:t>
       </w:r>
     </w:p>
     <w:p>
@@ -2820,9 +3015,19 @@
         </w:rPr>
       </w:pPr>
       <w:r>
+        <w:rPr/>
+      </w:r>
+    </w:p>
+    <w:p>
+      <w:pPr>
+        <w:pStyle w:val="Normal"/>
         <w:rPr>
           <w:rFonts w:ascii="Courier new" w:hAnsi="Courier new"/>
         </w:rPr>
+      </w:pPr>
+      <w:r>
+        <w:rPr/>
+        <w:t>CREATE TRIGGER update_alerts</w:t>
       </w:r>
     </w:p>
     <w:p>
@@ -2833,22 +3038,8 @@
         </w:rPr>
       </w:pPr>
       <w:r>
-        <w:rPr>
-          <w:rFonts w:eastAsia="Times New Roman" w:cs="Times New Roman" w:ascii="Courier new" w:hAnsi="Courier new"/>
-          <w:sz w:val="21"/>
-          <w:szCs w:val="21"/>
-          <w:lang w:val="ru-RU" w:eastAsia="ru-RU"/>
-        </w:rPr>
-        <w:t xml:space="preserve">    </w:t>
-      </w:r>
-      <w:r>
-        <w:rPr>
-          <w:rFonts w:eastAsia="Times New Roman" w:cs="Times New Roman" w:ascii="Courier new" w:hAnsi="Courier new"/>
-          <w:sz w:val="21"/>
-          <w:szCs w:val="21"/>
-          <w:lang w:val="ru-RU" w:eastAsia="ru-RU"/>
-        </w:rPr>
-        <w:t>-- Выводим результат на экран</w:t>
+        <w:rPr/>
+        <w:t>AFTER INSERT OR UPDATE ON feelings</w:t>
       </w:r>
     </w:p>
     <w:p>
@@ -2859,22 +3050,8 @@
         </w:rPr>
       </w:pPr>
       <w:r>
-        <w:rPr>
-          <w:rFonts w:eastAsia="Times New Roman" w:cs="Times New Roman" w:ascii="Courier new" w:hAnsi="Courier new"/>
-          <w:sz w:val="21"/>
-          <w:szCs w:val="21"/>
-          <w:lang w:val="ru-RU" w:eastAsia="ru-RU"/>
-        </w:rPr>
-        <w:t xml:space="preserve">    </w:t>
-      </w:r>
-      <w:r>
-        <w:rPr>
-          <w:rFonts w:eastAsia="Times New Roman" w:cs="Times New Roman" w:ascii="Courier new" w:hAnsi="Courier new"/>
-          <w:sz w:val="21"/>
-          <w:szCs w:val="21"/>
-          <w:lang w:val="ru-RU" w:eastAsia="ru-RU"/>
-        </w:rPr>
-        <w:t>RAISE NOTICE 'Average age of people: %', avg_age;</w:t>
+        <w:rPr/>
+        <w:t>FOR EACH ROW</w:t>
       </w:r>
     </w:p>
     <w:p>
@@ -2885,9 +3062,19 @@
         </w:rPr>
       </w:pPr>
       <w:r>
+        <w:rPr/>
+        <w:t>EXECUTE FUNCTION update_alerts();</w:t>
+      </w:r>
+    </w:p>
+    <w:p>
+      <w:pPr>
+        <w:pStyle w:val="Normal"/>
         <w:rPr>
           <w:rFonts w:ascii="Courier new" w:hAnsi="Courier new"/>
         </w:rPr>
+      </w:pPr>
+      <w:r>
+        <w:rPr/>
       </w:r>
     </w:p>
     <w:p>
@@ -2899,157 +3086,43 @@
       </w:pPr>
       <w:r>
         <w:rPr>
-          <w:rFonts w:eastAsia="Times New Roman" w:cs="Times New Roman" w:ascii="Courier new" w:hAnsi="Courier new"/>
-          <w:sz w:val="21"/>
-          <w:szCs w:val="21"/>
-          <w:lang w:val="ru-RU" w:eastAsia="ru-RU"/>
-        </w:rPr>
-        <w:t xml:space="preserve">    </w:t>
-      </w:r>
-      <w:r>
-        <w:rPr>
-          <w:rFonts w:eastAsia="Times New Roman" w:cs="Times New Roman" w:ascii="Courier new" w:hAnsi="Courier new"/>
-          <w:sz w:val="21"/>
-          <w:szCs w:val="21"/>
-          <w:lang w:val="ru-RU" w:eastAsia="ru-RU"/>
-        </w:rPr>
-        <w:t>RETURN NEW;</w:t>
-      </w:r>
-    </w:p>
-    <w:p>
-      <w:pPr>
-        <w:pStyle w:val="Normal"/>
-        <w:rPr>
           <w:rFonts w:ascii="Courier new" w:hAnsi="Courier new"/>
         </w:rPr>
-      </w:pPr>
-      <w:r>
-        <w:rPr>
-          <w:rFonts w:eastAsia="Times New Roman" w:cs="Times New Roman" w:ascii="Courier new" w:hAnsi="Courier new"/>
-          <w:sz w:val="21"/>
-          <w:szCs w:val="21"/>
-          <w:lang w:val="ru-RU" w:eastAsia="ru-RU"/>
-        </w:rPr>
-        <w:t>END;</w:t>
-      </w:r>
-    </w:p>
-    <w:p>
-      <w:pPr>
-        <w:pStyle w:val="Normal"/>
-        <w:rPr>
-          <w:rFonts w:ascii="Courier new" w:hAnsi="Courier new"/>
-        </w:rPr>
-      </w:pPr>
-      <w:r>
-        <w:rPr>
-          <w:rFonts w:eastAsia="Times New Roman" w:cs="Times New Roman" w:ascii="Courier new" w:hAnsi="Courier new"/>
-          <w:sz w:val="21"/>
-          <w:szCs w:val="21"/>
-          <w:lang w:val="ru-RU" w:eastAsia="ru-RU"/>
-        </w:rPr>
-        <w:t>$$ LANGUAGE plpgsql;</w:t>
-      </w:r>
-    </w:p>
-    <w:p>
-      <w:pPr>
-        <w:pStyle w:val="Normal"/>
-        <w:rPr>
-          <w:rFonts w:eastAsia="Times New Roman" w:cs="Times New Roman"/>
-          <w:sz w:val="21"/>
-          <w:szCs w:val="21"/>
-          <w:lang w:val="ru-RU" w:eastAsia="ru-RU"/>
-        </w:rPr>
-      </w:pPr>
-      <w:r>
-        <w:rPr>
-          <w:rFonts w:ascii="Courier new" w:hAnsi="Courier new"/>
-        </w:rPr>
-      </w:r>
-    </w:p>
-    <w:p>
-      <w:pPr>
-        <w:pStyle w:val="Normal"/>
-        <w:rPr>
-          <w:rFonts w:ascii="Courier new" w:hAnsi="Courier new"/>
-        </w:rPr>
-      </w:pPr>
-      <w:r>
-        <w:rPr>
-          <w:rFonts w:eastAsia="Times New Roman" w:cs="Times New Roman" w:ascii="Courier new" w:hAnsi="Courier new"/>
-          <w:sz w:val="21"/>
-          <w:szCs w:val="21"/>
-          <w:lang w:val="ru-RU" w:eastAsia="ru-RU"/>
-        </w:rPr>
-        <w:t>CREATE TRIGGER update_average_age_trigger</w:t>
-      </w:r>
-    </w:p>
-    <w:p>
-      <w:pPr>
-        <w:pStyle w:val="Normal"/>
-        <w:rPr>
-          <w:rFonts w:ascii="Courier new" w:hAnsi="Courier new"/>
-        </w:rPr>
-      </w:pPr>
-      <w:r>
-        <w:rPr>
-          <w:rFonts w:eastAsia="Times New Roman" w:cs="Times New Roman" w:ascii="Courier new" w:hAnsi="Courier new"/>
-          <w:sz w:val="21"/>
-          <w:szCs w:val="21"/>
-          <w:lang w:val="ru-RU" w:eastAsia="ru-RU"/>
-        </w:rPr>
-        <w:t>AFTER INSERT OR UPDATE OF birthday ON people</w:t>
-      </w:r>
-    </w:p>
-    <w:p>
-      <w:pPr>
-        <w:pStyle w:val="Normal"/>
-        <w:rPr>
-          <w:rFonts w:ascii="Courier new" w:hAnsi="Courier new"/>
-        </w:rPr>
-      </w:pPr>
-      <w:r>
-        <w:rPr>
-          <w:rFonts w:eastAsia="Times New Roman" w:cs="Times New Roman" w:ascii="Courier new" w:hAnsi="Courier new"/>
-          <w:sz w:val="21"/>
-          <w:szCs w:val="21"/>
-          <w:lang w:val="ru-RU" w:eastAsia="ru-RU"/>
-        </w:rPr>
-        <w:t>FOR EACH ROW</w:t>
-      </w:r>
-    </w:p>
-    <w:p>
-      <w:pPr>
-        <w:pStyle w:val="Normal"/>
-        <w:rPr>
-          <w:rFonts w:ascii="Courier new" w:hAnsi="Courier new"/>
-        </w:rPr>
-      </w:pPr>
-      <w:r>
-        <w:rPr>
-          <w:rFonts w:eastAsia="Times New Roman" w:cs="Times New Roman" w:ascii="Courier new" w:hAnsi="Courier new"/>
-          <w:sz w:val="21"/>
-          <w:szCs w:val="21"/>
-          <w:lang w:val="ru-RU" w:eastAsia="ru-RU"/>
-        </w:rPr>
-        <w:t>EXECUTE FUNCTION update_average_age();</w:t>
-      </w:r>
-    </w:p>
-    <w:p>
-      <w:pPr>
-        <w:pStyle w:val="Normal"/>
-        <w:rPr>
-          <w:rFonts w:ascii="Courier new" w:hAnsi="Courier new"/>
-        </w:rPr>
-      </w:pPr>
-      <w:r>
-        <w:rPr>
-          <w:rFonts w:ascii="Courier new" w:hAnsi="Courier new"/>
-        </w:rPr>
-      </w:r>
-    </w:p>
-    <w:p>
-      <w:pPr>
-        <w:pStyle w:val="Normal"/>
+      </w:r>
+    </w:p>
+    <w:p>
+      <w:pPr>
+        <w:pStyle w:val="Normal"/>
+        <w:rPr>
+          <w:rFonts w:ascii="Times New Roman" w:hAnsi="Times New Roman" w:eastAsia="Times New Roman" w:cs="Times New Roman"/>
+          <w:b/>
+          <w:sz w:val="28"/>
+          <w:szCs w:val="21"/>
+          <w:lang w:val="ru-RU" w:eastAsia="ru-RU"/>
+        </w:rPr>
+      </w:pPr>
+      <w:r>
+        <w:rPr/>
+      </w:r>
+    </w:p>
+    <w:p>
+      <w:pPr>
+        <w:pStyle w:val="ListParagraph"/>
+        <w:rPr>
+          <w:rFonts w:ascii="Times New Roman" w:hAnsi="Times New Roman" w:eastAsia="Times New Roman" w:cs="Times New Roman"/>
+          <w:b/>
+          <w:sz w:val="28"/>
+          <w:szCs w:val="21"/>
+          <w:lang w:val="ru-RU" w:eastAsia="ru-RU"/>
+        </w:rPr>
+      </w:pPr>
+      <w:r>
+        <w:rPr/>
+      </w:r>
+    </w:p>
+    <w:p>
+      <w:pPr>
+        <w:pStyle w:val="ListParagraph"/>
         <w:rPr>
           <w:rFonts w:ascii="Times New Roman" w:hAnsi="Times New Roman" w:eastAsia="Times New Roman" w:cs="Times New Roman"/>
           <w:b/>
@@ -4372,6 +4445,16 @@
     </w:pPr>
     <w:rPr/>
   </w:style>
+  <w:style w:type="paragraph" w:styleId="TableContents">
+    <w:name w:val="Table Contents"/>
+    <w:basedOn w:val="Normal"/>
+    <w:qFormat/>
+    <w:pPr>
+      <w:widowControl w:val="false"/>
+      <w:suppressLineNumbers/>
+    </w:pPr>
+    <w:rPr/>
+  </w:style>
   <w:style w:type="numbering" w:styleId="NoList" w:default="1">
     <w:name w:val="No List"/>
     <w:uiPriority w:val="99"/>

--- a/db/lab3/отчёт.docx
+++ b/db/lab3/отчёт.docx
@@ -898,7 +898,14 @@
         </w:rPr>
       </w:pPr>
       <w:r>
-        <w:rPr/>
+        <w:rPr>
+          <w:rFonts w:eastAsia="Times New Roman" w:cs="Times New Roman" w:ascii="Times New Roman" w:hAnsi="Times New Roman"/>
+          <w:b/>
+          <w:color w:val="333333"/>
+          <w:sz w:val="28"/>
+          <w:szCs w:val="21"/>
+          <w:lang w:val="ru-RU" w:eastAsia="ru-RU"/>
+        </w:rPr>
       </w:r>
     </w:p>
     <w:tbl>
@@ -1049,7 +1056,12 @@
         </w:rPr>
       </w:pPr>
       <w:r>
-        <w:rPr/>
+        <w:rPr>
+          <w:rFonts w:eastAsia="Times New Roman" w:cs="Times New Roman" w:ascii="Times New Roman" w:hAnsi="Times New Roman"/>
+          <w:sz w:val="21"/>
+          <w:szCs w:val="21"/>
+          <w:lang w:val="ru-RU" w:eastAsia="ru-RU"/>
+        </w:rPr>
       </w:r>
     </w:p>
     <w:p>
@@ -1845,41 +1857,44 @@
           <w:szCs w:val="21"/>
           <w:lang w:val="ru-RU" w:eastAsia="ru-RU"/>
         </w:rPr>
-        <w:t xml:space="preserve"> &lt;=&gt; ни одна из строк не содержит в любом своем поле более одного значения, ни одно из ее ключевых полей не пусто </w:t>
-      </w:r>
-      <w:r>
-        <w:rPr>
-          <w:rFonts w:eastAsia="Times New Roman" w:cs="Times New Roman" w:ascii="Times New Roman" w:hAnsi="Times New Roman"/>
+        <w:t xml:space="preserve"> &lt;=&gt; ни одна из строк не содержит в любом своем поле более одного значения, ни одно из ее ключевых полей не пусто и нет повторяющихся атрибутов с одинаковым смыслом. </w:t>
+      </w:r>
+    </w:p>
+    <w:p>
+      <w:pPr>
+        <w:pStyle w:val="Normal"/>
+        <w:widowControl/>
+        <w:rPr>
+          <w:rFonts w:ascii="Times New Roman" w:hAnsi="Times New Roman" w:eastAsia="Times New Roman" w:cs="Times New Roman"/>
           <w:color w:val="333333"/>
           <w:sz w:val="21"/>
           <w:szCs w:val="21"/>
           <w:lang w:val="ru-RU" w:eastAsia="ru-RU"/>
         </w:rPr>
-        <w:t>и нет повторяющихся атрибутов с одинаковым смыслом</w:t>
-      </w:r>
-      <w:r>
-        <w:rPr>
-          <w:rFonts w:eastAsia="Times New Roman" w:cs="Times New Roman" w:ascii="Times New Roman" w:hAnsi="Times New Roman"/>
+      </w:pPr>
+      <w:r>
+        <w:rPr>
+          <w:rFonts w:eastAsia="Times New Roman" w:cs="Times New Roman" w:ascii="Times New Roman" w:hAnsi="Times New Roman"/>
+          <w:b/>
+          <w:bCs/>
           <w:color w:val="333333"/>
           <w:sz w:val="21"/>
           <w:szCs w:val="21"/>
           <w:lang w:val="ru-RU" w:eastAsia="ru-RU"/>
         </w:rPr>
-        <w:t xml:space="preserve">. </w:t>
-      </w:r>
-    </w:p>
-    <w:p>
-      <w:pPr>
-        <w:pStyle w:val="Normal"/>
-        <w:widowControl/>
-        <w:rPr>
-          <w:rFonts w:ascii="Times New Roman" w:hAnsi="Times New Roman" w:eastAsia="Times New Roman" w:cs="Times New Roman"/>
+        <w:tab/>
+        <w:t>Таблица находится в 2НФ</w:t>
+      </w:r>
+      <w:r>
+        <w:rPr>
+          <w:rFonts w:eastAsia="Times New Roman" w:cs="Times New Roman" w:ascii="Times New Roman" w:hAnsi="Times New Roman"/>
           <w:color w:val="333333"/>
           <w:sz w:val="21"/>
           <w:szCs w:val="21"/>
           <w:lang w:val="ru-RU" w:eastAsia="ru-RU"/>
         </w:rPr>
-      </w:pPr>
+        <w:t xml:space="preserve"> &lt;=&gt; удовлетворяет 1НФ и все поля, не входящие в первичный ключ, связаны полной функциональной зависимостью с первичным ключом. </w:t>
+      </w:r>
       <w:r>
         <w:rPr>
           <w:rFonts w:eastAsia="Times New Roman" w:cs="Times New Roman" w:ascii="Times New Roman" w:hAnsi="Times New Roman"/>
@@ -1890,8 +1905,21 @@
           <w:szCs w:val="21"/>
           <w:lang w:val="ru-RU" w:eastAsia="ru-RU"/>
         </w:rPr>
-        <w:tab/>
-      </w:r>
+        <w:t>Моя модель удовлетворяет 2НФ, поскольку все неключевые атрибуты полностью функционально зависят от первичных ключей.</w:t>
+      </w:r>
+    </w:p>
+    <w:p>
+      <w:pPr>
+        <w:pStyle w:val="Normal"/>
+        <w:widowControl/>
+        <w:rPr>
+          <w:rFonts w:ascii="Times New Roman" w:hAnsi="Times New Roman" w:eastAsia="Times New Roman" w:cs="Times New Roman"/>
+          <w:color w:val="333333"/>
+          <w:sz w:val="21"/>
+          <w:szCs w:val="21"/>
+          <w:lang w:val="ru-RU" w:eastAsia="ru-RU"/>
+        </w:rPr>
+      </w:pPr>
       <w:r>
         <w:rPr>
           <w:rFonts w:eastAsia="Times New Roman" w:cs="Times New Roman" w:ascii="Times New Roman" w:hAnsi="Times New Roman"/>
@@ -1902,7 +1930,8 @@
           <w:szCs w:val="21"/>
           <w:lang w:val="ru-RU" w:eastAsia="ru-RU"/>
         </w:rPr>
-        <w:t xml:space="preserve">Моя модель </w:t>
+        <w:tab/>
+        <w:t xml:space="preserve">Моя модель не удовлетворяет </w:t>
       </w:r>
       <w:r>
         <w:rPr>
@@ -1914,7 +1943,7 @@
           <w:szCs w:val="21"/>
           <w:lang w:val="ru-RU" w:eastAsia="ru-RU"/>
         </w:rPr>
-        <w:t xml:space="preserve">не </w:t>
+        <w:t>2</w:t>
       </w:r>
       <w:r>
         <w:rPr>
@@ -1926,7 +1955,7 @@
           <w:szCs w:val="21"/>
           <w:lang w:val="ru-RU" w:eastAsia="ru-RU"/>
         </w:rPr>
-        <w:t xml:space="preserve">удовлетворяет 1НФ, поскольку </w:t>
+        <w:t xml:space="preserve">НФ, поскольку </w:t>
       </w:r>
       <w:r>
         <w:rPr>
@@ -1938,7 +1967,7 @@
           <w:szCs w:val="21"/>
           <w:lang w:val="ru-RU" w:eastAsia="ru-RU"/>
         </w:rPr>
-        <w:t>есть повторяющиеся атрибуты с одинаковым смыслом — states.owner_id и people.state_id, а также people.action_id и actions.owner_id.</w:t>
+        <w:t>атрибут people.action_id состоит не в полной функциональной зависимости с ключом (т.к. ещё зависит от текущего времени и состояния таблицы actions). Аналогично people.state_id.</w:t>
       </w:r>
     </w:p>
     <w:p>
@@ -1964,55 +1993,31 @@
           <w:lang w:val="ru-RU" w:eastAsia="ru-RU"/>
         </w:rPr>
         <w:tab/>
-        <w:t>Для приведения в 1НФ необходимо убрать избыточные столбцы  в таблице people: action_id и state_id.</w:t>
-      </w:r>
-    </w:p>
-    <w:p>
-      <w:pPr>
-        <w:pStyle w:val="Normal"/>
-        <w:widowControl/>
-        <w:rPr>
-          <w:rFonts w:ascii="Times New Roman" w:hAnsi="Times New Roman" w:eastAsia="Times New Roman" w:cs="Times New Roman"/>
+        <w:t xml:space="preserve">Для приведения в </w:t>
+      </w:r>
+      <w:r>
+        <w:rPr>
+          <w:rFonts w:eastAsia="Times New Roman" w:cs="Times New Roman" w:ascii="Times New Roman" w:hAnsi="Times New Roman"/>
+          <w:i w:val="false"/>
+          <w:iCs w:val="false"/>
           <w:color w:val="333333"/>
           <w:sz w:val="21"/>
           <w:szCs w:val="21"/>
           <w:lang w:val="ru-RU" w:eastAsia="ru-RU"/>
         </w:rPr>
-      </w:pPr>
-      <w:r>
-        <w:rPr>
-          <w:rFonts w:eastAsia="Times New Roman" w:cs="Times New Roman" w:ascii="Times New Roman" w:hAnsi="Times New Roman"/>
-          <w:b/>
-          <w:bCs/>
+        <w:t>2</w:t>
+      </w:r>
+      <w:r>
+        <w:rPr>
+          <w:rFonts w:eastAsia="Times New Roman" w:cs="Times New Roman" w:ascii="Times New Roman" w:hAnsi="Times New Roman"/>
+          <w:i w:val="false"/>
+          <w:iCs w:val="false"/>
           <w:color w:val="333333"/>
           <w:sz w:val="21"/>
           <w:szCs w:val="21"/>
           <w:lang w:val="ru-RU" w:eastAsia="ru-RU"/>
         </w:rPr>
-        <w:tab/>
-        <w:t>Таблица находится в 2НФ</w:t>
-      </w:r>
-      <w:r>
-        <w:rPr>
-          <w:rFonts w:eastAsia="Times New Roman" w:cs="Times New Roman" w:ascii="Times New Roman" w:hAnsi="Times New Roman"/>
-          <w:color w:val="333333"/>
-          <w:sz w:val="21"/>
-          <w:szCs w:val="21"/>
-          <w:lang w:val="ru-RU" w:eastAsia="ru-RU"/>
-        </w:rPr>
-        <w:t xml:space="preserve"> &lt;=&gt; удовлетворяет 1НФ и все поля, не входящие в первичный ключ, связаны полной функциональной зависимостью с первичным ключом. </w:t>
-      </w:r>
-      <w:r>
-        <w:rPr>
-          <w:rFonts w:eastAsia="Times New Roman" w:cs="Times New Roman" w:ascii="Times New Roman" w:hAnsi="Times New Roman"/>
-          <w:i/>
-          <w:iCs/>
-          <w:color w:val="333333"/>
-          <w:sz w:val="21"/>
-          <w:szCs w:val="21"/>
-          <w:lang w:val="ru-RU" w:eastAsia="ru-RU"/>
-        </w:rPr>
-        <w:t>Моя модель удовлетворяет 2НФ, поскольку все неключевые атрибуты полностью функционально зависят от первичных ключей.</w:t>
+        <w:t>НФ необходимо убрать избыточные столбцы  в таблице people: action_id и state_id.</w:t>
       </w:r>
     </w:p>
     <w:p>
@@ -2883,7 +2888,6 @@
         <w:t xml:space="preserve">              </w:t>
       </w:r>
       <w:r>
-        <w:rPr/>
         <w:drawing>
           <wp:anchor behindDoc="0" distT="0" distB="0" distL="0" distR="0" simplePos="0" locked="0" layoutInCell="0" allowOverlap="1" relativeHeight="5">
             <wp:simplePos x="0" y="0"/>
@@ -3015,7 +3019,9 @@
         </w:rPr>
       </w:pPr>
       <w:r>
-        <w:rPr/>
+        <w:rPr>
+          <w:rFonts w:ascii="Courier new" w:hAnsi="Courier new"/>
+        </w:rPr>
       </w:r>
     </w:p>
     <w:p>
@@ -3074,20 +3080,22 @@
         </w:rPr>
       </w:pPr>
       <w:r>
-        <w:rPr/>
-      </w:r>
-    </w:p>
-    <w:p>
-      <w:pPr>
-        <w:pStyle w:val="Normal"/>
         <w:rPr>
           <w:rFonts w:ascii="Courier new" w:hAnsi="Courier new"/>
         </w:rPr>
-      </w:pPr>
-      <w:r>
+      </w:r>
+    </w:p>
+    <w:p>
+      <w:pPr>
+        <w:pStyle w:val="Normal"/>
         <w:rPr>
           <w:rFonts w:ascii="Courier new" w:hAnsi="Courier new"/>
         </w:rPr>
+      </w:pPr>
+      <w:r>
+        <w:rPr>
+          <w:rFonts w:ascii="Courier new" w:hAnsi="Courier new"/>
+        </w:rPr>
       </w:r>
     </w:p>
     <w:p>
@@ -3102,7 +3110,13 @@
         </w:rPr>
       </w:pPr>
       <w:r>
-        <w:rPr/>
+        <w:rPr>
+          <w:rFonts w:eastAsia="Times New Roman" w:cs="Times New Roman" w:ascii="Times New Roman" w:hAnsi="Times New Roman"/>
+          <w:b/>
+          <w:sz w:val="28"/>
+          <w:szCs w:val="21"/>
+          <w:lang w:val="ru-RU" w:eastAsia="ru-RU"/>
+        </w:rPr>
       </w:r>
     </w:p>
     <w:p>
@@ -3117,7 +3131,13 @@
         </w:rPr>
       </w:pPr>
       <w:r>
-        <w:rPr/>
+        <w:rPr>
+          <w:rFonts w:eastAsia="Times New Roman" w:cs="Times New Roman" w:ascii="Times New Roman" w:hAnsi="Times New Roman"/>
+          <w:b/>
+          <w:sz w:val="28"/>
+          <w:szCs w:val="21"/>
+          <w:lang w:val="ru-RU" w:eastAsia="ru-RU"/>
+        </w:rPr>
       </w:r>
     </w:p>
     <w:p>
@@ -3132,7 +3152,13 @@
         </w:rPr>
       </w:pPr>
       <w:r>
-        <w:rPr/>
+        <w:rPr>
+          <w:rFonts w:eastAsia="Times New Roman" w:cs="Times New Roman" w:ascii="Times New Roman" w:hAnsi="Times New Roman"/>
+          <w:b/>
+          <w:sz w:val="28"/>
+          <w:szCs w:val="21"/>
+          <w:lang w:val="ru-RU" w:eastAsia="ru-RU"/>
+        </w:rPr>
       </w:r>
     </w:p>
     <w:p>
@@ -3249,55 +3275,8 @@
         </w:rPr>
         <w:t>. Изучил эффективные способы денормализации схемы базы данных и ситуации, в которых возможно их применение.</w:t>
       </w:r>
-    </w:p>
-    <w:p>
-      <w:pPr>
-        <w:pStyle w:val="Normal"/>
-        <w:widowControl/>
-        <w:tabs>
-          <w:tab w:val="clear" w:pos="288"/>
-          <w:tab w:val="left" w:pos="3732" w:leader="none"/>
-        </w:tabs>
-        <w:ind w:left="60"/>
-        <w:rPr>
-          <w:rFonts w:ascii="Times New Roman" w:hAnsi="Times New Roman" w:eastAsia="Times New Roman" w:cs="Times New Roman"/>
-          <w:color w:val="333333"/>
-          <w:szCs w:val="21"/>
-          <w:lang w:val="ru-RU" w:eastAsia="ru-RU"/>
-        </w:rPr>
-      </w:pPr>
-      <w:r>
-        <w:rPr>
-          <w:rFonts w:eastAsia="Times New Roman" w:cs="Times New Roman" w:ascii="Times New Roman" w:hAnsi="Times New Roman"/>
-          <w:color w:val="333333"/>
-          <w:szCs w:val="21"/>
-          <w:lang w:val="ru-RU" w:eastAsia="ru-RU"/>
-        </w:rPr>
-      </w:r>
-    </w:p>
-    <w:p>
-      <w:pPr>
-        <w:pStyle w:val="Normal"/>
-        <w:tabs>
-          <w:tab w:val="clear" w:pos="288"/>
-          <w:tab w:val="left" w:pos="8145" w:leader="none"/>
-        </w:tabs>
-        <w:rPr>
-          <w:rFonts w:ascii="Times New Roman" w:hAnsi="Times New Roman" w:eastAsia="Times New Roman" w:cs="Times New Roman"/>
-          <w:szCs w:val="21"/>
-          <w:lang w:val="ru-RU" w:eastAsia="ru-RU"/>
-        </w:rPr>
-      </w:pPr>
-      <w:r>
-        <w:rPr>
-          <w:rFonts w:eastAsia="Times New Roman" w:cs="Times New Roman" w:ascii="Times New Roman" w:hAnsi="Times New Roman"/>
-          <w:szCs w:val="21"/>
-          <w:lang w:val="ru-RU" w:eastAsia="ru-RU"/>
-        </w:rPr>
-      </w:r>
       <w:bookmarkStart w:id="0" w:name="_GoBack"/>
-      <w:bookmarkStart w:id="1" w:name="_GoBack"/>
-      <w:bookmarkEnd w:id="1"/>
+      <w:bookmarkEnd w:id="0"/>
     </w:p>
     <w:sectPr>
       <w:type w:val="nextPage"/>
